--- a/BIMSWebAPI/PDFS/Templates/BarangayClearance.docx
+++ b/BIMSWebAPI/PDFS/Templates/BarangayClearance.docx
@@ -204,7 +204,7 @@
                       <w:b/>
                       <w:sz w:val="36"/>
                     </w:rPr>
-                    <w:t>IMAGE</w:t>
+                    <w:t>Image</w:t>
                   </w:r>
                   <w:r>
                     <w:rPr>
@@ -337,17 +337,7 @@
                       <w:sz w:val="28"/>
                       <w:szCs w:val="28"/>
                     </w:rPr>
-                    <w:t>Th</w:t>
-                  </w:r>
-                  <w:bookmarkStart w:id="0" w:name="_GoBack"/>
-                  <w:bookmarkEnd w:id="0"/>
-                  <w:r>
-                    <w:rPr>
-                      <w:rFonts w:ascii="Arial" w:hAnsi="Arial" w:cs="Arial"/>
-                      <w:sz w:val="28"/>
-                      <w:szCs w:val="28"/>
-                    </w:rPr>
-                    <w:t xml:space="preserve">is is to certify that </w:t>
+                    <w:t xml:space="preserve">This is to certify that </w:t>
                   </w:r>
                 </w:p>
                 <w:p>
@@ -426,15 +416,17 @@
                     </w:rPr>
                     <w:t>{{</w:t>
                   </w:r>
-                  <w:r>
-                    <w:rPr>
-                      <w:rFonts w:ascii="Arial" w:hAnsi="Arial" w:cs="Arial"/>
-                      <w:b/>
-                      <w:sz w:val="28"/>
-                      <w:szCs w:val="28"/>
-                    </w:rPr>
-                    <w:t>FULLNAME</w:t>
-                  </w:r>
+                  <w:proofErr w:type="spellStart"/>
+                  <w:r>
+                    <w:rPr>
+                      <w:rFonts w:ascii="Arial" w:hAnsi="Arial" w:cs="Arial"/>
+                      <w:b/>
+                      <w:sz w:val="28"/>
+                      <w:szCs w:val="28"/>
+                    </w:rPr>
+                    <w:t>FullName</w:t>
+                  </w:r>
+                  <w:proofErr w:type="spellEnd"/>
                   <w:r>
                     <w:rPr>
                       <w:rFonts w:ascii="Arial" w:hAnsi="Arial" w:cs="Arial"/>
@@ -572,7 +564,7 @@
                       <w:sz w:val="28"/>
                       <w:szCs w:val="28"/>
                     </w:rPr>
-                    <w:t>ADDRESS</w:t>
+                    <w:t>Address</w:t>
                   </w:r>
                   <w:r>
                     <w:rPr>
@@ -702,7 +694,7 @@
                       <w:sz w:val="28"/>
                       <w:szCs w:val="28"/>
                     </w:rPr>
-                    <w:t>DATE</w:t>
+                    <w:t>Date</w:t>
                   </w:r>
                   <w:r>
                     <w:rPr>
@@ -811,7 +803,7 @@
                       <w:sz w:val="28"/>
                       <w:szCs w:val="28"/>
                     </w:rPr>
-                    <w:t>PURPOSE</w:t>
+                    <w:t>Purpose</w:t>
                   </w:r>
                   <w:r>
                     <w:rPr>
@@ -912,6 +904,8 @@
                       <w:szCs w:val="24"/>
                     </w:rPr>
                   </w:pPr>
+                  <w:bookmarkStart w:id="0" w:name="_GoBack"/>
+                  <w:bookmarkEnd w:id="0"/>
                 </w:p>
                 <w:p>
                   <w:pPr>
@@ -1142,7 +1136,29 @@
                       <w:sz w:val="20"/>
                       <w:szCs w:val="20"/>
                     </w:rPr>
-                    <w:t xml:space="preserve"> {{CONTROL NO.}}</w:t>
+                    <w:t xml:space="preserve"> {{</w:t>
+                  </w:r>
+                  <w:proofErr w:type="spellStart"/>
+                  <w:r>
+                    <w:rPr>
+                      <w:rFonts w:ascii="Arial" w:hAnsi="Arial" w:cs="Arial"/>
+                      <w:b/>
+                      <w:i/>
+                      <w:sz w:val="20"/>
+                      <w:szCs w:val="20"/>
+                    </w:rPr>
+                    <w:t>ControlNo</w:t>
+                  </w:r>
+                  <w:proofErr w:type="spellEnd"/>
+                  <w:r>
+                    <w:rPr>
+                      <w:rFonts w:ascii="Arial" w:hAnsi="Arial" w:cs="Arial"/>
+                      <w:b/>
+                      <w:i/>
+                      <w:sz w:val="20"/>
+                      <w:szCs w:val="20"/>
+                    </w:rPr>
+                    <w:t>}}</w:t>
                   </w:r>
                 </w:p>
               </w:txbxContent>
@@ -3041,7 +3057,7 @@
 </file>
 
 <file path=customXml/itemProps1.xml><?xml version="1.0" encoding="utf-8"?>
-<ds:datastoreItem xmlns:ds="http://schemas.openxmlformats.org/officeDocument/2006/customXml" ds:itemID="{843129C5-B3E4-47D6-9D50-7D438BE72545}">
+<ds:datastoreItem xmlns:ds="http://schemas.openxmlformats.org/officeDocument/2006/customXml" ds:itemID="{2B230FD7-5326-442F-98BD-84E3A4EE0D42}">
   <ds:schemaRefs>
     <ds:schemaRef ds:uri="http://schemas.openxmlformats.org/officeDocument/2006/bibliography"/>
   </ds:schemaRefs>
